--- a/Swagger.docx
+++ b/Swagger.docx
@@ -31,16 +31,7 @@
           <w:sz w:val="20"/>
           <w:szCs w:val="20"/>
         </w:rPr>
-        <w:t xml:space="preserve">             </w:t>
-      </w:r>
-      <w:r>
-        <w:rPr>
-          <w:rFonts w:ascii="Consolas" w:hAnsi="Consolas" w:cs="Consolas"/>
-          <w:color w:val="008080"/>
-          <w:sz w:val="20"/>
-          <w:szCs w:val="20"/>
-        </w:rPr>
-        <w:t>&lt;</w:t>
+        <w:t xml:space="preserve">             &lt;</w:t>
       </w:r>
       <w:proofErr w:type="gramStart"/>
       <w:r>
@@ -2789,31 +2780,30 @@
           <w:bdr w:val="none" w:sz="0" w:space="0" w:color="auto" w:frame="1"/>
           <w:lang w:eastAsia="en-IN"/>
         </w:rPr>
-        <w:t xml:space="preserve">                .</w:t>
-      </w:r>
-      <w:proofErr w:type="gramStart"/>
-      <w:r>
-        <w:rPr>
-          <w:rFonts w:ascii="inherit" w:eastAsia="Times New Roman" w:hAnsi="inherit" w:cs="Courier New"/>
-          <w:color w:val="0C0D0E"/>
-          <w:sz w:val="20"/>
-          <w:szCs w:val="20"/>
-          <w:bdr w:val="none" w:sz="0" w:space="0" w:color="auto" w:frame="1"/>
-          <w:lang w:eastAsia="en-IN"/>
-        </w:rPr>
-        <w:t>apis(</w:t>
-      </w:r>
-      <w:proofErr w:type="gramEnd"/>
-      <w:r>
-        <w:rPr>
-          <w:rFonts w:ascii="inherit" w:eastAsia="Times New Roman" w:hAnsi="inherit" w:cs="Courier New"/>
-          <w:color w:val="0C0D0E"/>
-          <w:sz w:val="20"/>
-          <w:szCs w:val="20"/>
-          <w:bdr w:val="none" w:sz="0" w:space="0" w:color="auto" w:frame="1"/>
-          <w:lang w:eastAsia="en-IN"/>
-        </w:rPr>
-        <w:t>RequestHandlerSelectors.basePackage("com.companyname.app"))</w:t>
+        <w:t xml:space="preserve">                .apis(RequestHandlerSelectors.basePackage("com.companyname.app"))</w:t>
+      </w:r>
+      <w:r>
+        <w:rPr>
+          <w:rFonts w:ascii="inherit" w:eastAsia="Times New Roman" w:hAnsi="inherit" w:cs="Courier New"/>
+          <w:color w:val="0C0D0E"/>
+          <w:sz w:val="20"/>
+          <w:szCs w:val="20"/>
+          <w:bdr w:val="none" w:sz="0" w:space="0" w:color="auto" w:frame="1"/>
+          <w:lang w:eastAsia="en-IN"/>
+        </w:rPr>
+        <w:t>//</w:t>
+      </w:r>
+      <w:r>
+        <w:rPr>
+          <w:rFonts w:ascii="inherit" w:eastAsia="Times New Roman" w:hAnsi="inherit" w:cs="Courier New"/>
+          <w:b/>
+          <w:color w:val="0C0D0E"/>
+          <w:sz w:val="20"/>
+          <w:szCs w:val="20"/>
+          <w:bdr w:val="none" w:sz="0" w:space="0" w:color="auto" w:frame="1"/>
+          <w:lang w:eastAsia="en-IN"/>
+        </w:rPr>
+        <w:t>this you need to edit</w:t>
       </w:r>
     </w:p>
     <w:p>
@@ -3257,6 +3247,7 @@
         <w:textAlignment w:val="baseline"/>
         <w:rPr>
           <w:rFonts w:ascii="inherit" w:eastAsia="Times New Roman" w:hAnsi="inherit" w:cs="Courier New"/>
+          <w:b/>
           <w:color w:val="0C0D0E"/>
           <w:sz w:val="20"/>
           <w:szCs w:val="20"/>
@@ -3322,6 +3313,29 @@
           <w:lang w:eastAsia="en-IN"/>
         </w:rPr>
         <w:t>().title("NAME OF SERVICE")</w:t>
+      </w:r>
+      <w:r>
+        <w:rPr>
+          <w:rFonts w:ascii="inherit" w:eastAsia="Times New Roman" w:hAnsi="inherit" w:cs="Courier New"/>
+          <w:color w:val="0C0D0E"/>
+          <w:sz w:val="20"/>
+          <w:szCs w:val="20"/>
+          <w:bdr w:val="none" w:sz="0" w:space="0" w:color="auto" w:frame="1"/>
+          <w:lang w:eastAsia="en-IN"/>
+        </w:rPr>
+        <w:t>//</w:t>
+      </w:r>
+      <w:r>
+        <w:rPr>
+          <w:rFonts w:ascii="inherit" w:eastAsia="Times New Roman" w:hAnsi="inherit" w:cs="Courier New"/>
+          <w:b/>
+          <w:color w:val="0C0D0E"/>
+          <w:sz w:val="20"/>
+          <w:szCs w:val="20"/>
+          <w:bdr w:val="none" w:sz="0" w:space="0" w:color="auto" w:frame="1"/>
+          <w:lang w:eastAsia="en-IN"/>
+        </w:rPr>
+        <w:t>edit</w:t>
       </w:r>
     </w:p>
     <w:p>
@@ -3364,32 +3378,33 @@
           <w:bdr w:val="none" w:sz="0" w:space="0" w:color="auto" w:frame="1"/>
           <w:lang w:eastAsia="en-IN"/>
         </w:rPr>
-        <w:t xml:space="preserve">                .</w:t>
-      </w:r>
-      <w:proofErr w:type="gramStart"/>
-      <w:r>
-        <w:rPr>
-          <w:rFonts w:ascii="inherit" w:eastAsia="Times New Roman" w:hAnsi="inherit" w:cs="Courier New"/>
-          <w:color w:val="0C0D0E"/>
-          <w:sz w:val="20"/>
-          <w:szCs w:val="20"/>
-          <w:bdr w:val="none" w:sz="0" w:space="0" w:color="auto" w:frame="1"/>
-          <w:lang w:eastAsia="en-IN"/>
-        </w:rPr>
-        <w:t>description(</w:t>
-      </w:r>
-      <w:proofErr w:type="gramEnd"/>
-      <w:r>
-        <w:rPr>
-          <w:rFonts w:ascii="inherit" w:eastAsia="Times New Roman" w:hAnsi="inherit" w:cs="Courier New"/>
-          <w:color w:val="0C0D0E"/>
-          <w:sz w:val="20"/>
-          <w:szCs w:val="20"/>
-          <w:bdr w:val="none" w:sz="0" w:space="0" w:color="auto" w:frame="1"/>
-          <w:lang w:eastAsia="en-IN"/>
-        </w:rPr>
-        <w:t>"API Endpoint Decoration")</w:t>
-      </w:r>
+        <w:t xml:space="preserve">                .description("API Endpoint Decoration")</w:t>
+      </w:r>
+      <w:r>
+        <w:rPr>
+          <w:rFonts w:ascii="inherit" w:eastAsia="Times New Roman" w:hAnsi="inherit" w:cs="Courier New"/>
+          <w:color w:val="0C0D0E"/>
+          <w:sz w:val="20"/>
+          <w:szCs w:val="20"/>
+          <w:bdr w:val="none" w:sz="0" w:space="0" w:color="auto" w:frame="1"/>
+          <w:lang w:eastAsia="en-IN"/>
+        </w:rPr>
+        <w:t>//</w:t>
+      </w:r>
+      <w:r>
+        <w:rPr>
+          <w:rFonts w:ascii="inherit" w:eastAsia="Times New Roman" w:hAnsi="inherit" w:cs="Courier New"/>
+          <w:b/>
+          <w:color w:val="0C0D0E"/>
+          <w:sz w:val="20"/>
+          <w:szCs w:val="20"/>
+          <w:bdr w:val="none" w:sz="0" w:space="0" w:color="auto" w:frame="1"/>
+          <w:lang w:eastAsia="en-IN"/>
+        </w:rPr>
+        <w:t>edit</w:t>
+      </w:r>
+      <w:bookmarkStart w:id="0" w:name="_GoBack"/>
+      <w:bookmarkEnd w:id="0"/>
     </w:p>
     <w:p>
       <w:pPr>
@@ -4088,8 +4103,6 @@
           <w:szCs w:val="20"/>
         </w:rPr>
       </w:pPr>
-      <w:bookmarkStart w:id="0" w:name="_GoBack"/>
-      <w:bookmarkEnd w:id="0"/>
       <w:r>
         <w:rPr>
           <w:rFonts w:ascii="Consolas" w:hAnsi="Consolas" w:cs="Consolas"/>
